--- a/Tố cáo/20-TC.docx
+++ b/Tố cáo/20-TC.docx
@@ -1,15 +1,15 @@
 
 <file path=word/document.xml><?xml version="1.0" encoding="utf-8"?>
-<w:document xmlns:wpc="http://schemas.microsoft.com/office/word/2010/wordprocessingCanvas" xmlns:cx="http://schemas.microsoft.com/office/drawing/2014/chartex" xmlns:cx1="http://schemas.microsoft.com/office/drawing/2015/9/8/chartex" xmlns:mc="http://schemas.openxmlformats.org/markup-compatibility/2006" xmlns:o="urn:schemas-microsoft-com:office:office" xmlns:r="http://schemas.openxmlformats.org/officeDocument/2006/relationships" xmlns:m="http://schemas.openxmlformats.org/officeDocument/2006/math" xmlns:v="urn:schemas-microsoft-com:vml" xmlns:wp14="http://schemas.microsoft.com/office/word/2010/wordprocessingDrawing" xmlns:wp="http://schemas.openxmlformats.org/drawingml/2006/wordprocessingDrawing" xmlns:w10="urn:schemas-microsoft-com:office:word" xmlns:w="http://schemas.openxmlformats.org/wordprocessingml/2006/main" xmlns:w14="http://schemas.microsoft.com/office/word/2010/wordml" xmlns:w15="http://schemas.microsoft.com/office/word/2012/wordml" xmlns:w16se="http://schemas.microsoft.com/office/word/2015/wordml/symex" xmlns:wpg="http://schemas.microsoft.com/office/word/2010/wordprocessingGroup" xmlns:wpi="http://schemas.microsoft.com/office/word/2010/wordprocessingInk" xmlns:wne="http://schemas.microsoft.com/office/word/2006/wordml" xmlns:wps="http://schemas.microsoft.com/office/word/2010/wordprocessingShape" mc:Ignorable="w14 w15 w16se wp14">
+<w:document xmlns:wpc="http://schemas.microsoft.com/office/word/2010/wordprocessingCanvas" xmlns:cx="http://schemas.microsoft.com/office/drawing/2014/chartex" xmlns:cx1="http://schemas.microsoft.com/office/drawing/2015/9/8/chartex" xmlns:cx2="http://schemas.microsoft.com/office/drawing/2015/10/21/chartex" xmlns:cx3="http://schemas.microsoft.com/office/drawing/2016/5/9/chartex" xmlns:cx4="http://schemas.microsoft.com/office/drawing/2016/5/10/chartex" xmlns:cx5="http://schemas.microsoft.com/office/drawing/2016/5/11/chartex" xmlns:cx6="http://schemas.microsoft.com/office/drawing/2016/5/12/chartex" xmlns:cx7="http://schemas.microsoft.com/office/drawing/2016/5/13/chartex" xmlns:cx8="http://schemas.microsoft.com/office/drawing/2016/5/14/chartex" xmlns:mc="http://schemas.openxmlformats.org/markup-compatibility/2006" xmlns:aink="http://schemas.microsoft.com/office/drawing/2016/ink" xmlns:am3d="http://schemas.microsoft.com/office/drawing/2017/model3d" xmlns:o="urn:schemas-microsoft-com:office:office" xmlns:oel="http://schemas.microsoft.com/office/2019/extlst" xmlns:r="http://schemas.openxmlformats.org/officeDocument/2006/relationships" xmlns:m="http://schemas.openxmlformats.org/officeDocument/2006/math" xmlns:v="urn:schemas-microsoft-com:vml" xmlns:wp14="http://schemas.microsoft.com/office/word/2010/wordprocessingDrawing" xmlns:wp="http://schemas.openxmlformats.org/drawingml/2006/wordprocessingDrawing" xmlns:w10="urn:schemas-microsoft-com:office:word" xmlns:w="http://schemas.openxmlformats.org/wordprocessingml/2006/main" xmlns:w14="http://schemas.microsoft.com/office/word/2010/wordml" xmlns:w15="http://schemas.microsoft.com/office/word/2012/wordml" xmlns:w16cex="http://schemas.microsoft.com/office/word/2018/wordml/cex" xmlns:w16cid="http://schemas.microsoft.com/office/word/2016/wordml/cid" xmlns:w16="http://schemas.microsoft.com/office/word/2018/wordml" xmlns:w16sdtdh="http://schemas.microsoft.com/office/word/2020/wordml/sdtdatahash" xmlns:w16se="http://schemas.microsoft.com/office/word/2015/wordml/symex" xmlns:wpg="http://schemas.microsoft.com/office/word/2010/wordprocessingGroup" xmlns:wpi="http://schemas.microsoft.com/office/word/2010/wordprocessingInk" xmlns:wne="http://schemas.microsoft.com/office/word/2006/wordml" xmlns:wps="http://schemas.microsoft.com/office/word/2010/wordprocessingShape" mc:Ignorable="w14 w15 w16se w16cid w16 w16cex w16sdtdh wp14">
   <w:body>
     <w:tbl>
       <w:tblPr>
-        <w:tblW w:w="0" w:type="auto"/>
+        <w:tblW w:w="9351" w:type="dxa"/>
         <w:tblLook w:val="01E0" w:firstRow="1" w:lastRow="1" w:firstColumn="1" w:lastColumn="1" w:noHBand="0" w:noVBand="0"/>
       </w:tblPr>
       <w:tblGrid>
-        <w:gridCol w:w="3023"/>
-        <w:gridCol w:w="6006"/>
+        <w:gridCol w:w="3021"/>
+        <w:gridCol w:w="6330"/>
       </w:tblGrid>
       <w:tr>
         <w:trPr>
@@ -17,11 +17,11 @@
         </w:trPr>
         <w:tc>
           <w:tcPr>
-            <w:tcW w:w="3122" w:type="dxa"/>
+            <w:tcW w:w="3021" w:type="dxa"/>
           </w:tcPr>
           <w:p>
             <w:pPr>
-              <w:spacing w:line="240" w:lineRule="auto"/>
+              <w:spacing w:after="0" w:line="240" w:lineRule="auto"/>
               <w:jc w:val="center"/>
               <w:rPr>
                 <w:rFonts w:ascii="Times New Roman" w:hAnsi="Times New Roman" w:cs="Times New Roman"/>
@@ -38,27 +38,6 @@
                 <w:szCs w:val="26"/>
               </w:rPr>
               <w:t>[[DVChuQuan]]</w:t>
-            </w:r>
-          </w:p>
-          <w:p>
-            <w:pPr>
-              <w:spacing w:line="240" w:lineRule="auto"/>
-              <w:jc w:val="center"/>
-              <w:rPr>
-                <w:rFonts w:ascii="Times New Roman" w:hAnsi="Times New Roman" w:cs="Times New Roman"/>
-                <w:color w:val="000000"/>
-                <w:sz w:val="26"/>
-                <w:szCs w:val="26"/>
-              </w:rPr>
-            </w:pPr>
-            <w:r>
-              <w:rPr>
-                <w:rFonts w:ascii="Times New Roman" w:hAnsi="Times New Roman" w:cs="Times New Roman"/>
-                <w:color w:val="000000"/>
-                <w:sz w:val="26"/>
-                <w:szCs w:val="26"/>
-              </w:rPr>
-              <w:t>[[DVThucHien]]</w:t>
             </w:r>
           </w:p>
           <w:p>
@@ -66,24 +45,45 @@
               <w:spacing w:after="0" w:line="240" w:lineRule="auto"/>
               <w:jc w:val="center"/>
               <w:rPr>
-                <w:rFonts w:ascii="Times New Roman" w:eastAsia="Times New Roman" w:hAnsi="Times New Roman" w:cs="Times New Roman"/>
-                <w:noProof w:val="0"/>
-                <w:sz w:val="28"/>
-                <w:szCs w:val="28"/>
+                <w:rFonts w:ascii="Times New Roman" w:hAnsi="Times New Roman" w:cs="Times New Roman"/>
+                <w:color w:val="000000"/>
+                <w:sz w:val="26"/>
+                <w:szCs w:val="26"/>
+              </w:rPr>
+            </w:pPr>
+            <w:r>
+              <w:rPr>
+                <w:rFonts w:ascii="Times New Roman" w:hAnsi="Times New Roman" w:cs="Times New Roman"/>
+                <w:color w:val="000000"/>
+                <w:sz w:val="26"/>
+                <w:szCs w:val="26"/>
+              </w:rPr>
+              <w:t>[[DVThucHien]]</w:t>
+            </w:r>
+          </w:p>
+          <w:p>
+            <w:pPr>
+              <w:spacing w:after="0" w:line="240" w:lineRule="auto"/>
+              <w:jc w:val="center"/>
+              <w:rPr>
+                <w:rFonts w:ascii="Times New Roman" w:eastAsia="Times New Roman" w:hAnsi="Times New Roman" w:cs="Times New Roman"/>
+                <w:noProof w:val="0"/>
+                <w:sz w:val="26"/>
+                <w:szCs w:val="26"/>
                 <w:lang w:val="en-US"/>
               </w:rPr>
             </w:pPr>
             <w:r>
               <w:rPr>
                 <w:rFonts w:ascii="Times New Roman" w:eastAsia="Times New Roman" w:hAnsi="Times New Roman" w:cs="Times New Roman"/>
-                <w:sz w:val="28"/>
-                <w:szCs w:val="28"/>
+                <w:sz w:val="26"/>
+                <w:szCs w:val="26"/>
                 <w:lang w:val="en-US"/>
               </w:rPr>
               <mc:AlternateContent>
                 <mc:Choice Requires="wps">
                   <w:drawing>
-                    <wp:anchor distT="0" distB="0" distL="114300" distR="114300" simplePos="0" relativeHeight="251661312" behindDoc="0" locked="0" layoutInCell="1" allowOverlap="1">
+                    <wp:anchor distT="0" distB="0" distL="114300" distR="114300" simplePos="0" relativeHeight="251661312" behindDoc="0" locked="0" layoutInCell="1" allowOverlap="1" wp14:anchorId="625F750E" wp14:editId="031A8EAE">
                       <wp:simplePos x="0" y="0"/>
                       <wp:positionH relativeFrom="column">
                         <wp:posOffset>518160</wp:posOffset>
@@ -165,8 +165,8 @@
               <w:rPr>
                 <w:rFonts w:ascii="Times New Roman" w:eastAsia="Times New Roman" w:hAnsi="Times New Roman" w:cs="Times New Roman"/>
                 <w:noProof w:val="0"/>
-                <w:sz w:val="28"/>
-                <w:szCs w:val="28"/>
+                <w:sz w:val="26"/>
+                <w:szCs w:val="26"/>
                 <w:lang w:val="en-US"/>
               </w:rPr>
               <w:t xml:space="preserve">Số:         </w:t>
@@ -188,8 +188,8 @@
               <w:rPr>
                 <w:rFonts w:ascii="Times New Roman" w:eastAsia="Times New Roman" w:hAnsi="Times New Roman" w:cs="Times New Roman"/>
                 <w:noProof w:val="0"/>
-                <w:sz w:val="28"/>
-                <w:szCs w:val="28"/>
+                <w:sz w:val="26"/>
+                <w:szCs w:val="26"/>
                 <w:vertAlign w:val="superscript"/>
                 <w:lang w:val="en-US"/>
               </w:rPr>
@@ -198,7 +198,7 @@
         </w:tc>
         <w:tc>
           <w:tcPr>
-            <w:tcW w:w="6381" w:type="dxa"/>
+            <w:tcW w:w="6330" w:type="dxa"/>
           </w:tcPr>
           <w:p>
             <w:pPr>
@@ -209,8 +209,8 @@
                 <w:b/>
                 <w:bCs/>
                 <w:noProof w:val="0"/>
-                <w:sz w:val="28"/>
-                <w:szCs w:val="28"/>
+                <w:sz w:val="26"/>
+                <w:szCs w:val="26"/>
                 <w:lang w:val="en-US"/>
               </w:rPr>
             </w:pPr>
@@ -220,8 +220,8 @@
                 <w:b/>
                 <w:bCs/>
                 <w:noProof w:val="0"/>
-                <w:sz w:val="28"/>
-                <w:szCs w:val="28"/>
+                <w:sz w:val="26"/>
+                <w:szCs w:val="26"/>
                 <w:lang w:val="en-US"/>
               </w:rPr>
               <w:t>CỘNG HOÀ XÃ HỘI CHỦ NGHĨA VIỆT NAM</w:t>
@@ -236,8 +236,8 @@
                 <w:b/>
                 <w:bCs/>
                 <w:noProof w:val="0"/>
-                <w:sz w:val="28"/>
-                <w:szCs w:val="28"/>
+                <w:sz w:val="26"/>
+                <w:szCs w:val="26"/>
                 <w:lang w:val="en-US"/>
               </w:rPr>
             </w:pPr>
@@ -247,8 +247,8 @@
                 <w:b/>
                 <w:bCs/>
                 <w:noProof w:val="0"/>
-                <w:sz w:val="28"/>
-                <w:szCs w:val="28"/>
+                <w:sz w:val="26"/>
+                <w:szCs w:val="26"/>
                 <w:lang w:val="en-US"/>
               </w:rPr>
               <w:t>Độc lập - Tự do - Hạnh phúc</w:t>
@@ -262,22 +262,22 @@
                 <w:rFonts w:ascii="Times New Roman" w:eastAsia="Times New Roman" w:hAnsi="Times New Roman" w:cs="Times New Roman"/>
                 <w:bCs/>
                 <w:noProof w:val="0"/>
-                <w:sz w:val="28"/>
-                <w:szCs w:val="28"/>
+                <w:sz w:val="26"/>
+                <w:szCs w:val="26"/>
                 <w:lang w:val="en-US"/>
               </w:rPr>
             </w:pPr>
             <w:r>
               <w:rPr>
                 <w:rFonts w:ascii="Times New Roman" w:eastAsia="Times New Roman" w:hAnsi="Times New Roman" w:cs="Times New Roman"/>
-                <w:sz w:val="28"/>
-                <w:szCs w:val="28"/>
+                <w:sz w:val="26"/>
+                <w:szCs w:val="26"/>
                 <w:lang w:val="en-US"/>
               </w:rPr>
               <mc:AlternateContent>
                 <mc:Choice Requires="wps">
                   <w:drawing>
-                    <wp:anchor distT="0" distB="0" distL="114300" distR="114300" simplePos="0" relativeHeight="251660288" behindDoc="0" locked="0" layoutInCell="1" allowOverlap="1">
+                    <wp:anchor distT="0" distB="0" distL="114300" distR="114300" simplePos="0" relativeHeight="251660288" behindDoc="0" locked="0" layoutInCell="1" allowOverlap="1" wp14:anchorId="2CE04E9A" wp14:editId="343435ED">
                       <wp:simplePos x="0" y="0"/>
                       <wp:positionH relativeFrom="column">
                         <wp:posOffset>897890</wp:posOffset>
@@ -352,8 +352,8 @@
                 <w:rFonts w:ascii="Times New Roman" w:eastAsia="Times New Roman" w:hAnsi="Times New Roman" w:cs="Times New Roman"/>
                 <w:bCs/>
                 <w:noProof w:val="0"/>
-                <w:sz w:val="28"/>
-                <w:szCs w:val="28"/>
+                <w:sz w:val="26"/>
+                <w:szCs w:val="26"/>
                 <w:lang w:val="en-US"/>
               </w:rPr>
             </w:pPr>
@@ -457,7 +457,7 @@
         <mc:AlternateContent>
           <mc:Choice Requires="wps">
             <w:drawing>
-              <wp:anchor distT="0" distB="0" distL="114300" distR="114300" simplePos="0" relativeHeight="251659264" behindDoc="0" locked="0" layoutInCell="1" allowOverlap="1">
+              <wp:anchor distT="0" distB="0" distL="114300" distR="114300" simplePos="0" relativeHeight="251659264" behindDoc="0" locked="0" layoutInCell="1" allowOverlap="1" wp14:anchorId="5205969E" wp14:editId="3B701D37">
                 <wp:simplePos x="0" y="0"/>
                 <wp:positionH relativeFrom="column">
                   <wp:posOffset>2446655</wp:posOffset>
@@ -544,67 +544,7 @@
           <w:szCs w:val="28"/>
           <w:lang w:val="en-US"/>
         </w:rPr>
-        <w:t xml:space="preserve">Thực hiện Quyết định số </w:t>
-      </w:r>
-      <w:r>
-        <w:rPr>
-          <w:rFonts w:ascii="Times New Roman" w:eastAsia="Times New Roman" w:hAnsi="Times New Roman" w:cs="Times New Roman"/>
-          <w:noProof w:val="0"/>
-          <w:sz w:val="28"/>
-          <w:szCs w:val="28"/>
-          <w:lang w:val="en-US"/>
-        </w:rPr>
-        <w:t>[[So]]</w:t>
-      </w:r>
-      <w:r>
-        <w:rPr>
-          <w:rFonts w:ascii="Times New Roman" w:eastAsia="Times New Roman" w:hAnsi="Times New Roman" w:cs="Times New Roman"/>
-          <w:noProof w:val="0"/>
-          <w:sz w:val="28"/>
-          <w:szCs w:val="28"/>
-          <w:lang w:val="en-US"/>
-        </w:rPr>
-        <w:t xml:space="preserve"> ngày</w:t>
-      </w:r>
-      <w:r>
-        <w:rPr>
-          <w:rFonts w:ascii="Times New Roman" w:eastAsia="Times New Roman" w:hAnsi="Times New Roman" w:cs="Times New Roman"/>
-          <w:noProof w:val="0"/>
-          <w:sz w:val="28"/>
-          <w:szCs w:val="28"/>
-          <w:lang w:val="en-US"/>
-        </w:rPr>
-        <w:t>[[Ngay]]</w:t>
-      </w:r>
-      <w:r>
-        <w:rPr>
-          <w:rFonts w:ascii="Times New Roman" w:eastAsia="Times New Roman" w:hAnsi="Times New Roman" w:cs="Times New Roman"/>
-          <w:noProof w:val="0"/>
-          <w:sz w:val="28"/>
-          <w:szCs w:val="28"/>
-          <w:lang w:val="en-US"/>
-        </w:rPr>
-        <w:t xml:space="preserve"> của</w:t>
-      </w:r>
-      <w:r>
-        <w:rPr>
-          <w:rFonts w:ascii="Times New Roman" w:eastAsia="Times New Roman" w:hAnsi="Times New Roman" w:cs="Times New Roman"/>
-          <w:noProof w:val="0"/>
-          <w:sz w:val="28"/>
-          <w:szCs w:val="28"/>
-          <w:lang w:val="en-US"/>
-        </w:rPr>
-        <w:t>[[NguoiBanHanh]]</w:t>
-      </w:r>
-      <w:r>
-        <w:rPr>
-          <w:rFonts w:ascii="Times New Roman" w:eastAsia="Times New Roman" w:hAnsi="Times New Roman" w:cs="Times New Roman"/>
-          <w:noProof w:val="0"/>
-          <w:sz w:val="28"/>
-          <w:szCs w:val="28"/>
-          <w:lang w:val="en-US"/>
-        </w:rPr>
-        <w:t xml:space="preserve"> .</w:t>
+        <w:t>Thực hiện Quyết định số [[So]] ngày[[Ngay]] của[[NguoiBanHanh]].</w:t>
       </w:r>
     </w:p>
     <w:p>
@@ -627,107 +567,27 @@
           <w:szCs w:val="28"/>
           <w:lang w:val="en-US"/>
         </w:rPr>
-        <w:t xml:space="preserve">Từ ngày </w:t>
-      </w:r>
-      <w:r>
-        <w:rPr>
-          <w:rFonts w:ascii="Times New Roman" w:eastAsia="Times New Roman" w:hAnsi="Times New Roman" w:cs="Times New Roman"/>
-          <w:noProof w:val="0"/>
-          <w:sz w:val="28"/>
-          <w:szCs w:val="28"/>
-          <w:lang w:val="en-US"/>
-        </w:rPr>
-        <w:t>[[TuNgay]]</w:t>
-      </w:r>
-      <w:r>
-        <w:rPr>
-          <w:rFonts w:ascii="Times New Roman" w:eastAsia="Times New Roman" w:hAnsi="Times New Roman" w:cs="Times New Roman"/>
-          <w:noProof w:val="0"/>
-          <w:sz w:val="28"/>
-          <w:szCs w:val="28"/>
-          <w:lang w:val="en-US"/>
-        </w:rPr>
-        <w:t xml:space="preserve"> đến ngày </w:t>
-      </w:r>
-      <w:r>
-        <w:rPr>
-          <w:rFonts w:ascii="Times New Roman" w:eastAsia="Times New Roman" w:hAnsi="Times New Roman" w:cs="Times New Roman"/>
-          <w:noProof w:val="0"/>
-          <w:sz w:val="28"/>
-          <w:szCs w:val="28"/>
-          <w:lang w:val="en-US"/>
-        </w:rPr>
-        <w:t>[[DenNgay]]</w:t>
-      </w:r>
-      <w:r>
-        <w:rPr>
-          <w:rFonts w:ascii="Times New Roman" w:eastAsia="Times New Roman" w:hAnsi="Times New Roman" w:cs="Times New Roman"/>
-          <w:noProof w:val="0"/>
-          <w:sz w:val="28"/>
-          <w:szCs w:val="28"/>
-          <w:lang w:val="en-US"/>
-        </w:rPr>
-        <w:t xml:space="preserve">, Đoàn/Tổ xác minh đã tiến hành xác minh nội dung tố cáo của ông (bà): </w:t>
-      </w:r>
-      <w:r>
-        <w:rPr>
-          <w:rFonts w:ascii="Times New Roman" w:eastAsia="Times New Roman" w:hAnsi="Times New Roman" w:cs="Times New Roman"/>
-          <w:noProof w:val="0"/>
-          <w:sz w:val="28"/>
-          <w:szCs w:val="28"/>
-          <w:lang w:val="en-US"/>
-        </w:rPr>
-        <w:t>[[ND]] Địa chỉ [[DiaChi]]</w:t>
-      </w:r>
-      <w:r>
-        <w:rPr>
-          <w:rFonts w:ascii="Times New Roman" w:eastAsia="Times New Roman" w:hAnsi="Times New Roman" w:cs="Times New Roman"/>
-          <w:noProof w:val="0"/>
-          <w:sz w:val="28"/>
-          <w:szCs w:val="28"/>
-          <w:lang w:val="en-US"/>
-        </w:rPr>
-        <w:t xml:space="preserve">tố cáo đối với </w:t>
-      </w:r>
-      <w:r>
-        <w:rPr>
-          <w:rFonts w:ascii="Times New Roman" w:eastAsia="Times New Roman" w:hAnsi="Times New Roman" w:cs="Times New Roman"/>
-          <w:noProof w:val="0"/>
-          <w:sz w:val="28"/>
-          <w:szCs w:val="28"/>
-          <w:lang w:val="en-US"/>
-        </w:rPr>
-        <w:t>[[TenCQ]]</w:t>
-      </w:r>
-      <w:r>
-        <w:rPr>
-          <w:rFonts w:ascii="Times New Roman" w:eastAsia="Times New Roman" w:hAnsi="Times New Roman" w:cs="Times New Roman"/>
-          <w:noProof w:val="0"/>
-          <w:sz w:val="28"/>
-          <w:szCs w:val="28"/>
-          <w:lang w:val="en-US"/>
-        </w:rPr>
-        <w:t xml:space="preserve"> về </w:t>
-      </w:r>
-      <w:r>
-        <w:rPr>
-          <w:rFonts w:ascii="Times New Roman" w:eastAsia="Times New Roman" w:hAnsi="Times New Roman" w:cs="Times New Roman"/>
-          <w:noProof w:val="0"/>
-          <w:sz w:val="28"/>
-          <w:szCs w:val="28"/>
-          <w:lang w:val="en-US"/>
-        </w:rPr>
-        <w:t>[[TomTat]]</w:t>
-      </w:r>
-      <w:r>
-        <w:rPr>
-          <w:rFonts w:ascii="Times New Roman" w:eastAsia="Times New Roman" w:hAnsi="Times New Roman" w:cs="Times New Roman"/>
-          <w:noProof w:val="0"/>
-          <w:sz w:val="28"/>
-          <w:szCs w:val="28"/>
-          <w:lang w:val="en-US"/>
-        </w:rPr>
-        <w:t>.</w:t>
+        <w:t>Từ ngày [[TuNgay]] đến ngày [[DenNgay]], Đoàn/Tổ xác minh đã tiến hành xác minh nội dung tố cáo của ông (bà): [[ND]] Địa chỉ [[DiaChi]]</w:t>
+      </w:r>
+      <w:r>
+        <w:rPr>
+          <w:rFonts w:ascii="Times New Roman" w:eastAsia="Times New Roman" w:hAnsi="Times New Roman" w:cs="Times New Roman"/>
+          <w:noProof w:val="0"/>
+          <w:sz w:val="28"/>
+          <w:szCs w:val="28"/>
+          <w:lang w:val="en-US"/>
+        </w:rPr>
+        <w:t xml:space="preserve"> </w:t>
+      </w:r>
+      <w:r>
+        <w:rPr>
+          <w:rFonts w:ascii="Times New Roman" w:eastAsia="Times New Roman" w:hAnsi="Times New Roman" w:cs="Times New Roman"/>
+          <w:noProof w:val="0"/>
+          <w:sz w:val="28"/>
+          <w:szCs w:val="28"/>
+          <w:lang w:val="en-US"/>
+        </w:rPr>
+        <w:t>tố cáo đối với [[TenCQ]] về [[TomTat]].</w:t>
       </w:r>
       <w:r>
         <w:rPr>
@@ -822,27 +682,7 @@
           <w:szCs w:val="28"/>
           <w:lang w:val="en-US"/>
         </w:rPr>
-        <w:t>1. Kết quả xác minh</w:t>
-      </w:r>
-      <w:r>
-        <w:rPr>
-          <w:rFonts w:ascii="Times New Roman" w:eastAsia="Times New Roman" w:hAnsi="Times New Roman" w:cs="Times New Roman"/>
-          <w:noProof w:val="0"/>
-          <w:sz w:val="28"/>
-          <w:szCs w:val="28"/>
-          <w:lang w:val="en-US"/>
-        </w:rPr>
-        <w:t>: [[BaoCaoKQ]]</w:t>
-      </w:r>
-      <w:r>
-        <w:rPr>
-          <w:rFonts w:ascii="Times New Roman" w:eastAsia="Times New Roman" w:hAnsi="Times New Roman" w:cs="Times New Roman"/>
-          <w:noProof w:val="0"/>
-          <w:sz w:val="28"/>
-          <w:szCs w:val="28"/>
-          <w:lang w:val="en-US"/>
-        </w:rPr>
-        <w:t>.</w:t>
+        <w:t>1. Kết quả xác minh: [[BaoCaoKQ]].</w:t>
       </w:r>
     </w:p>
     <w:p>
@@ -875,17 +715,6 @@
           <w:szCs w:val="28"/>
           <w:lang w:val="en-US"/>
         </w:rPr>
-        <w:t>[[NXDanhGia]]</w:t>
-      </w:r>
-      <w:r>
-        <w:rPr>
-          <w:rFonts w:ascii="Times New Roman" w:eastAsia="Times New Roman" w:hAnsi="Times New Roman" w:cs="Times New Roman"/>
-          <w:noProof w:val="0"/>
-          <w:sz w:val="28"/>
-          <w:szCs w:val="28"/>
-          <w:vertAlign w:val="superscript"/>
-          <w:lang w:val="en-US"/>
-        </w:rPr>
         <w:t xml:space="preserve"> </w:t>
       </w:r>
       <w:r>
@@ -896,7 +725,7 @@
           <w:szCs w:val="28"/>
           <w:lang w:val="en-US"/>
         </w:rPr>
-        <w:t>.</w:t>
+        <w:t>[[NXDanhGia]].</w:t>
       </w:r>
       <w:r>
         <w:rPr>
@@ -940,6 +769,16 @@
           <w:szCs w:val="28"/>
           <w:lang w:val="en-US"/>
         </w:rPr>
+        <w:t xml:space="preserve"> </w:t>
+      </w:r>
+      <w:r>
+        <w:rPr>
+          <w:rFonts w:ascii="Times New Roman" w:eastAsia="Times New Roman" w:hAnsi="Times New Roman" w:cs="Times New Roman"/>
+          <w:noProof w:val="0"/>
+          <w:sz w:val="28"/>
+          <w:szCs w:val="28"/>
+          <w:lang w:val="en-US"/>
+        </w:rPr>
         <w:t>[[KienNghiNguoiCoThamQuyen]]</w:t>
       </w:r>
       <w:r>
@@ -973,27 +812,7 @@
           <w:szCs w:val="28"/>
           <w:lang w:val="en-US"/>
         </w:rPr>
-        <w:t xml:space="preserve">Trên đây là báo cáo kết quả xác minh nội dung tố cáo, đề nghị </w:t>
-      </w:r>
-      <w:r>
-        <w:rPr>
-          <w:rFonts w:ascii="Times New Roman" w:eastAsia="Times New Roman" w:hAnsi="Times New Roman" w:cs="Times New Roman"/>
-          <w:noProof w:val="0"/>
-          <w:sz w:val="28"/>
-          <w:szCs w:val="28"/>
-          <w:lang w:val="en-US"/>
-        </w:rPr>
-        <w:t>[[NguoiBanHanh]]</w:t>
-      </w:r>
-      <w:r>
-        <w:rPr>
-          <w:rFonts w:ascii="Times New Roman" w:eastAsia="Times New Roman" w:hAnsi="Times New Roman" w:cs="Times New Roman"/>
-          <w:noProof w:val="0"/>
-          <w:sz w:val="28"/>
-          <w:szCs w:val="28"/>
-          <w:lang w:val="en-US"/>
-        </w:rPr>
-        <w:t xml:space="preserve">  xem xét, chỉ đạo./.</w:t>
+        <w:t>Trên đây là báo cáo kết quả xác minh nội dung tố cáo, đề nghị [[NguoiBanHanh]] xem xét, chỉ đạo./.</w:t>
       </w:r>
     </w:p>
     <w:p>
@@ -1007,8 +826,6 @@
           <w:lang w:val="en-US"/>
         </w:rPr>
       </w:pPr>
-      <w:bookmarkStart w:id="0" w:name="_GoBack"/>
-      <w:bookmarkEnd w:id="0"/>
     </w:p>
     <w:tbl>
       <w:tblPr>
@@ -1085,7 +902,14 @@
                 <w:rFonts w:ascii="Times New Roman" w:hAnsi="Times New Roman" w:cs="Times New Roman"/>
                 <w:lang w:val="pt-BR"/>
               </w:rPr>
-              <w:t xml:space="preserve">- Lưu: VT, [[VietTatDVST]]. [[VietTatTNDM]].          </w:t>
+              <w:t>- Lưu: VT, [[VietTatDVST]]. [[VietTatTNDM]].</w:t>
+            </w:r>
+            <w:r>
+              <w:rPr>
+                <w:rFonts w:ascii="Times New Roman" w:hAnsi="Times New Roman" w:cs="Times New Roman"/>
+                <w:lang w:val="pt-BR"/>
+              </w:rPr>
+              <w:t xml:space="preserve">          </w:t>
             </w:r>
             <w:r>
               <w:rPr>
@@ -1251,7 +1075,7 @@
 </file>
 
 <file path=word/styles.xml><?xml version="1.0" encoding="utf-8"?>
-<w:styles xmlns:mc="http://schemas.openxmlformats.org/markup-compatibility/2006" xmlns:r="http://schemas.openxmlformats.org/officeDocument/2006/relationships" xmlns:w="http://schemas.openxmlformats.org/wordprocessingml/2006/main" xmlns:w14="http://schemas.microsoft.com/office/word/2010/wordml" xmlns:w15="http://schemas.microsoft.com/office/word/2012/wordml" xmlns:w16se="http://schemas.microsoft.com/office/word/2015/wordml/symex" mc:Ignorable="w14 w15 w16se">
+<w:styles xmlns:mc="http://schemas.openxmlformats.org/markup-compatibility/2006" xmlns:r="http://schemas.openxmlformats.org/officeDocument/2006/relationships" xmlns:w="http://schemas.openxmlformats.org/wordprocessingml/2006/main" xmlns:w14="http://schemas.microsoft.com/office/word/2010/wordml" xmlns:w15="http://schemas.microsoft.com/office/word/2012/wordml" xmlns:w16cex="http://schemas.microsoft.com/office/word/2018/wordml/cex" xmlns:w16cid="http://schemas.microsoft.com/office/word/2016/wordml/cid" xmlns:w16="http://schemas.microsoft.com/office/word/2018/wordml" xmlns:w16sdtdh="http://schemas.microsoft.com/office/word/2020/wordml/sdtdatahash" xmlns:w16se="http://schemas.microsoft.com/office/word/2015/wordml/symex" mc:Ignorable="w14 w15 w16se w16cid w16 w16cex w16sdtdh">
   <w:docDefaults>
     <w:rPrDefault>
       <w:rPr>
@@ -1267,7 +1091,7 @@
       </w:pPr>
     </w:pPrDefault>
   </w:docDefaults>
-  <w:latentStyles w:defLockedState="0" w:defUIPriority="99" w:defSemiHidden="0" w:defUnhideWhenUsed="0" w:defQFormat="0" w:count="371">
+  <w:latentStyles w:defLockedState="0" w:defUIPriority="99" w:defSemiHidden="0" w:defUnhideWhenUsed="0" w:defQFormat="0" w:count="376">
     <w:lsdException w:name="Normal" w:uiPriority="0" w:qFormat="1"/>
     <w:lsdException w:name="heading 1" w:uiPriority="9" w:qFormat="1"/>
     <w:lsdException w:name="heading 2" w:semiHidden="1" w:uiPriority="9" w:unhideWhenUsed="1" w:qFormat="1"/>
@@ -1639,6 +1463,11 @@
     <w:lsdException w:name="List Table 5 Dark Accent 6" w:uiPriority="50"/>
     <w:lsdException w:name="List Table 6 Colorful Accent 6" w:uiPriority="51"/>
     <w:lsdException w:name="List Table 7 Colorful Accent 6" w:uiPriority="52"/>
+    <w:lsdException w:name="Mention" w:semiHidden="1" w:unhideWhenUsed="1"/>
+    <w:lsdException w:name="Smart Hyperlink" w:semiHidden="1" w:unhideWhenUsed="1"/>
+    <w:lsdException w:name="Hashtag" w:semiHidden="1" w:unhideWhenUsed="1"/>
+    <w:lsdException w:name="Unresolved Mention" w:semiHidden="1" w:unhideWhenUsed="1"/>
+    <w:lsdException w:name="Smart Link" w:semiHidden="1" w:unhideWhenUsed="1"/>
   </w:latentStyles>
   <w:style w:type="paragraph" w:default="1" w:styleId="Normal">
     <w:name w:val="Normal"/>
